--- a/assets/Muhammad Irfan Badriawan_fmcg.docx
+++ b/assets/Muhammad Irfan Badriawan_fmcg.docx
@@ -2415,6 +2415,90 @@
           <w:sz w:val="18"/>
           <w:lang w:val="en-ID"/>
         </w:rPr>
+        <w:t>Second Winner</w:t>
+      </w:r>
+      <w:r>
+        <w:rPr>
+          <w:rFonts w:ascii="Arial"/>
+          <w:b/>
+          <w:sz w:val="18"/>
+          <w:lang w:val="en-ID"/>
+        </w:rPr>
+        <w:t xml:space="preserve"> Project Food Safety and Quality Santos Jaya Abadi Semarang Powder </w:t>
+      </w:r>
+      <w:r>
+        <w:rPr>
+          <w:rFonts w:ascii="Arial"/>
+          <w:b/>
+          <w:color w:val="808080"/>
+          <w:sz w:val="18"/>
+        </w:rPr>
+        <w:t xml:space="preserve">- </w:t>
+      </w:r>
+      <w:r>
+        <w:rPr>
+          <w:rFonts w:ascii="Arial"/>
+          <w:b/>
+          <w:color w:val="808080"/>
+          <w:sz w:val="18"/>
+          <w:lang w:val="en-ID"/>
+        </w:rPr>
+        <w:t>Semarang</w:t>
+      </w:r>
+      <w:r>
+        <w:rPr>
+          <w:rFonts w:ascii="Arial"/>
+          <w:b/>
+          <w:color w:val="808080"/>
+          <w:sz w:val="18"/>
+        </w:rPr>
+        <w:tab/>
+      </w:r>
+      <w:r>
+        <w:rPr>
+          <w:sz w:val="18"/>
+          <w:lang w:val="en-ID"/>
+        </w:rPr>
+        <w:t>November</w:t>
+      </w:r>
+      <w:r>
+        <w:rPr>
+          <w:sz w:val="18"/>
+        </w:rPr>
+        <w:t xml:space="preserve"> 202</w:t>
+      </w:r>
+      <w:r>
+        <w:rPr>
+          <w:sz w:val="18"/>
+          <w:lang w:val="en-ID"/>
+        </w:rPr>
+        <w:t>5</w:t>
+      </w:r>
+    </w:p>
+    <w:p>
+      <w:pPr>
+        <w:pStyle w:val="ListParagraph"/>
+        <w:numPr>
+          <w:ilvl w:val="0"/>
+          <w:numId w:val="5"/>
+        </w:numPr>
+        <w:tabs>
+          <w:tab w:val="left" w:pos="9224"/>
+        </w:tabs>
+        <w:spacing w:before="94"/>
+        <w:ind w:left="567" w:hanging="283"/>
+        <w:rPr>
+          <w:sz w:val="18"/>
+          <w:lang w:val="en-ID"/>
+        </w:rPr>
+      </w:pPr>
+      <w:r>
+        <w:rPr>
+          <w:rFonts w:ascii="Arial"/>
+          <w:b/>
+          <w:sz w:val="18"/>
+          <w:lang w:val="en-ID"/>
+        </w:rPr>
         <w:t>Top 3 Project Food Safety and Quality Santos Jaya Abadi Semarang Powder</w:t>
       </w:r>
       <w:r>
@@ -2751,29 +2835,7 @@
             <w:szCs w:val="18"/>
             <w:u w:val="single"/>
           </w:rPr>
-          <w:t>Project Food Safety and Q</w:t>
-        </w:r>
-        <w:r>
-          <w:rPr>
-            <w:b/>
-            <w:bCs/>
-            <w:color w:val="0070C0"/>
-            <w:sz w:val="18"/>
-            <w:szCs w:val="18"/>
-            <w:u w:val="single"/>
-          </w:rPr>
-          <w:t>u</w:t>
-        </w:r>
-        <w:r>
-          <w:rPr>
-            <w:b/>
-            <w:bCs/>
-            <w:color w:val="0070C0"/>
-            <w:sz w:val="18"/>
-            <w:szCs w:val="18"/>
-            <w:u w:val="single"/>
-          </w:rPr>
-          <w:t>ality</w:t>
+          <w:t>Project Food Safety and Quality</w:t>
         </w:r>
       </w:hyperlink>
       <w:r>
@@ -2864,29 +2926,7 @@
             <w:szCs w:val="18"/>
             <w:u w:val="single"/>
           </w:rPr>
-          <w:t>Project Smart Pa</w:t>
-        </w:r>
-        <w:r>
-          <w:rPr>
-            <w:b/>
-            <w:bCs/>
-            <w:color w:val="0070C0"/>
-            <w:sz w:val="18"/>
-            <w:szCs w:val="18"/>
-            <w:u w:val="single"/>
-          </w:rPr>
-          <w:t>r</w:t>
-        </w:r>
-        <w:r>
-          <w:rPr>
-            <w:b/>
-            <w:bCs/>
-            <w:color w:val="0070C0"/>
-            <w:sz w:val="18"/>
-            <w:szCs w:val="18"/>
-            <w:u w:val="single"/>
-          </w:rPr>
-          <w:t>king</w:t>
+          <w:t>Project Smart Parking</w:t>
         </w:r>
       </w:hyperlink>
       <w:r>
@@ -3005,29 +3045,7 @@
             <w:szCs w:val="18"/>
             <w:u w:val="single"/>
           </w:rPr>
-          <w:t xml:space="preserve"> Coding C</w:t>
-        </w:r>
-        <w:r>
-          <w:rPr>
-            <w:b/>
-            <w:bCs/>
-            <w:color w:val="0070C0"/>
-            <w:sz w:val="18"/>
-            <w:szCs w:val="18"/>
-            <w:u w:val="single"/>
-          </w:rPr>
-          <w:t>a</w:t>
-        </w:r>
-        <w:r>
-          <w:rPr>
-            <w:b/>
-            <w:bCs/>
-            <w:color w:val="0070C0"/>
-            <w:sz w:val="18"/>
-            <w:szCs w:val="18"/>
-            <w:u w:val="single"/>
-          </w:rPr>
-          <w:t>mp</w:t>
+          <w:t xml:space="preserve"> Coding Camp</w:t>
         </w:r>
       </w:hyperlink>
       <w:r>
@@ -3707,20 +3725,27 @@
     </w:p>
     <w:p>
       <w:pPr>
-        <w:spacing w:before="174"/>
-        <w:rPr>
-          <w:sz w:val="18"/>
-          <w:lang w:val="en-ID"/>
-        </w:rPr>
-      </w:pPr>
-    </w:p>
-    <w:p>
-      <w:pPr>
         <w:pStyle w:val="Heading1"/>
-        <w:rPr>
-          <w:lang w:val="en-ID"/>
-        </w:rPr>
-      </w:pPr>
+        <w:ind w:left="0"/>
+        <w:rPr>
+          <w:lang w:val="en-ID"/>
+        </w:rPr>
+      </w:pPr>
+    </w:p>
+    <w:p>
+      <w:pPr>
+        <w:pStyle w:val="Heading1"/>
+        <w:ind w:left="0"/>
+        <w:rPr>
+          <w:lang w:val="en-ID"/>
+        </w:rPr>
+      </w:pPr>
+      <w:r>
+        <w:rPr>
+          <w:lang w:val="en-ID"/>
+        </w:rPr>
+        <w:t xml:space="preserve">  </w:t>
+      </w:r>
       <w:r>
         <w:rPr>
           <w:lang w:val="en-ID"/>
@@ -4267,19 +4292,18 @@
     </w:p>
     <w:p>
       <w:pPr>
-        <w:rPr>
-          <w:sz w:val="18"/>
-          <w:lang w:val="en-ID"/>
-        </w:rPr>
-      </w:pPr>
-    </w:p>
-    <w:p>
-      <w:pPr>
         <w:pStyle w:val="Heading1"/>
-        <w:rPr>
-          <w:lang w:val="en-ID"/>
-        </w:rPr>
-      </w:pPr>
+        <w:ind w:left="0"/>
+        <w:rPr>
+          <w:lang w:val="en-ID"/>
+        </w:rPr>
+      </w:pPr>
+      <w:r>
+        <w:rPr>
+          <w:lang w:val="en-ID"/>
+        </w:rPr>
+        <w:t xml:space="preserve">  </w:t>
+      </w:r>
       <w:r>
         <w:rPr>
           <w:lang w:val="en-ID"/>
